--- a/teaching/2023fallcse410518/hw/hw4.docx
+++ b/teaching/2023fallcse410518/hw/hw4.docx
@@ -752,27 +752,7 @@
           <w:effect w:val="none"/>
           <w:lang w:val="en-US" w:eastAsia="zh-CN" w:bidi="hi-IN"/>
         </w:rPr>
-        <w:t xml:space="preserve">[7 points] Task 2: Capture the flag of overflowret4 64-bit using two approaches. Replicate what the instructor did in class </w:t>
-      </w:r>
-      <w:r>
-        <w:rPr>
-          <w:rFonts w:eastAsia="AR PL SungtiL GB" w:cs="Lohit Devanagari" w:ascii="Linux Libertine Display O" w:hAnsi="Linux Libertine Display O"/>
-          <w:b w:val="false"/>
-          <w:bCs w:val="false"/>
-          <w:i w:val="false"/>
-          <w:caps w:val="false"/>
-          <w:smallCaps w:val="false"/>
-          <w:strike w:val="false"/>
-          <w:dstrike w:val="false"/>
-          <w:color w:val="000000"/>
-          <w:kern w:val="2"/>
-          <w:sz w:val="22"/>
-          <w:szCs w:val="22"/>
-          <w:u w:val="none"/>
-          <w:effect w:val="none"/>
-          <w:lang w:val="en-US" w:eastAsia="zh-CN" w:bidi="hi-IN"/>
-        </w:rPr>
-        <w:t xml:space="preserve">using (1) </w:t>
+        <w:t xml:space="preserve">[7 points] Task 2: Capture the flag of overflowret4 64-bit using two approaches. Replicate what the instructor did in class using (1) </w:t>
       </w:r>
       <w:r>
         <w:rPr>
@@ -854,27 +834,7 @@
           <w:effect w:val="none"/>
           <w:lang w:val="en-US" w:eastAsia="zh-CN" w:bidi="hi-IN"/>
         </w:rPr>
-        <w:t xml:space="preserve"> shellcode</w:t>
-      </w:r>
-      <w:r>
-        <w:rPr>
-          <w:rFonts w:eastAsia="AR PL SungtiL GB" w:cs="Lohit Devanagari" w:ascii="Linux Libertine Display O" w:hAnsi="Linux Libertine Display O"/>
-          <w:b w:val="false"/>
-          <w:bCs w:val="false"/>
-          <w:i w:val="false"/>
-          <w:caps w:val="false"/>
-          <w:smallCaps w:val="false"/>
-          <w:strike w:val="false"/>
-          <w:dstrike w:val="false"/>
-          <w:color w:val="000000"/>
-          <w:kern w:val="2"/>
-          <w:sz w:val="22"/>
-          <w:szCs w:val="22"/>
-          <w:u w:val="none"/>
-          <w:effect w:val="none"/>
-          <w:lang w:val="en-US" w:eastAsia="zh-CN" w:bidi="hi-IN"/>
-        </w:rPr>
-        <w:t xml:space="preserve">. Take screenshots of your hack. Explain why the exploit works. </w:t>
+        <w:t xml:space="preserve"> shellcode. Take screenshots of your hack. Explain why the exploit works. </w:t>
       </w:r>
     </w:p>
     <w:p>
@@ -1290,7 +1250,47 @@
           <w:effect w:val="none"/>
           <w:lang w:val="en-US" w:eastAsia="zh-CN" w:bidi="hi-IN"/>
         </w:rPr>
-        <w:t xml:space="preserve">[Bonus 10 points] </w:t>
+        <w:t>[Bonus 1</w:t>
+      </w:r>
+      <w:r>
+        <w:rPr>
+          <w:rFonts w:eastAsia="AR PL SungtiL GB" w:cs="Lohit Devanagari" w:ascii="Linux Libertine Display O" w:hAnsi="Linux Libertine Display O"/>
+          <w:b w:val="false"/>
+          <w:bCs w:val="false"/>
+          <w:i w:val="false"/>
+          <w:caps w:val="false"/>
+          <w:smallCaps w:val="false"/>
+          <w:strike w:val="false"/>
+          <w:dstrike w:val="false"/>
+          <w:color w:val="000000"/>
+          <w:kern w:val="2"/>
+          <w:sz w:val="22"/>
+          <w:szCs w:val="22"/>
+          <w:u w:val="none"/>
+          <w:effect w:val="none"/>
+          <w:lang w:val="en-US" w:eastAsia="zh-CN" w:bidi="hi-IN"/>
+        </w:rPr>
+        <w:t>5</w:t>
+      </w:r>
+      <w:r>
+        <w:rPr>
+          <w:rFonts w:eastAsia="AR PL SungtiL GB" w:cs="Lohit Devanagari" w:ascii="Linux Libertine Display O" w:hAnsi="Linux Libertine Display O"/>
+          <w:b w:val="false"/>
+          <w:bCs w:val="false"/>
+          <w:i w:val="false"/>
+          <w:caps w:val="false"/>
+          <w:smallCaps w:val="false"/>
+          <w:strike w:val="false"/>
+          <w:dstrike w:val="false"/>
+          <w:color w:val="000000"/>
+          <w:kern w:val="2"/>
+          <w:sz w:val="22"/>
+          <w:szCs w:val="22"/>
+          <w:u w:val="none"/>
+          <w:effect w:val="none"/>
+          <w:lang w:val="en-US" w:eastAsia="zh-CN" w:bidi="hi-IN"/>
+        </w:rPr>
+        <w:t xml:space="preserve"> points] </w:t>
       </w:r>
       <w:bookmarkStart w:id="4" w:name="docs-internal-guid-afbc3d84-7fff-1370-71"/>
       <w:bookmarkEnd w:id="4"/>

--- a/teaching/2023fallcse410518/hw/hw4.docx
+++ b/teaching/2023fallcse410518/hw/hw4.docx
@@ -927,7 +927,89 @@
           <w:effect w:val="none"/>
           <w:lang w:val="en-US" w:eastAsia="zh-CN" w:bidi="hi-IN"/>
         </w:rPr>
-        <w:t>[13 points] Task 3: Finish the challenge behemoth1 on the overthewire server. You will need to modify the 32-bit non-shell shellcode presented in the slides. Please include your shellcode here. Take screenshots of your hack. What is the password for behemoth2?</w:t>
+        <w:t xml:space="preserve">[13 points] Task 3: Finish the challenge behemoth1 on the overthewire server. You will need to modify the 32-bit </w:t>
+      </w:r>
+      <w:r>
+        <w:rPr>
+          <w:rFonts w:eastAsia="AR PL SungtiL GB" w:cs="Lohit Devanagari" w:ascii="Linux Libertine Display O" w:hAnsi="Linux Libertine Display O"/>
+          <w:b w:val="false"/>
+          <w:bCs w:val="false"/>
+          <w:i/>
+          <w:iCs/>
+          <w:caps w:val="false"/>
+          <w:smallCaps w:val="false"/>
+          <w:strike w:val="false"/>
+          <w:dstrike w:val="false"/>
+          <w:color w:val="000000"/>
+          <w:kern w:val="2"/>
+          <w:sz w:val="22"/>
+          <w:szCs w:val="22"/>
+          <w:u w:val="none"/>
+          <w:effect w:val="none"/>
+          <w:lang w:val="en-US" w:eastAsia="zh-CN" w:bidi="hi-IN"/>
+        </w:rPr>
+        <w:t>shell</w:t>
+      </w:r>
+      <w:r>
+        <w:rPr>
+          <w:rFonts w:eastAsia="AR PL SungtiL GB" w:cs="Lohit Devanagari" w:ascii="Linux Libertine Display O" w:hAnsi="Linux Libertine Display O"/>
+          <w:b w:val="false"/>
+          <w:bCs w:val="false"/>
+          <w:i w:val="false"/>
+          <w:caps w:val="false"/>
+          <w:smallCaps w:val="false"/>
+          <w:strike w:val="false"/>
+          <w:dstrike w:val="false"/>
+          <w:color w:val="000000"/>
+          <w:kern w:val="2"/>
+          <w:sz w:val="22"/>
+          <w:szCs w:val="22"/>
+          <w:u w:val="none"/>
+          <w:effect w:val="none"/>
+          <w:lang w:val="en-US" w:eastAsia="zh-CN" w:bidi="hi-IN"/>
+        </w:rPr>
+        <w:t xml:space="preserve"> or </w:t>
+      </w:r>
+      <w:r>
+        <w:rPr>
+          <w:rFonts w:eastAsia="AR PL SungtiL GB" w:cs="Lohit Devanagari" w:ascii="Linux Libertine Display O" w:hAnsi="Linux Libertine Display O"/>
+          <w:b w:val="false"/>
+          <w:bCs w:val="false"/>
+          <w:i/>
+          <w:iCs/>
+          <w:caps w:val="false"/>
+          <w:smallCaps w:val="false"/>
+          <w:strike w:val="false"/>
+          <w:dstrike w:val="false"/>
+          <w:color w:val="000000"/>
+          <w:kern w:val="2"/>
+          <w:sz w:val="22"/>
+          <w:szCs w:val="22"/>
+          <w:u w:val="none"/>
+          <w:effect w:val="none"/>
+          <w:lang w:val="en-US" w:eastAsia="zh-CN" w:bidi="hi-IN"/>
+        </w:rPr>
+        <w:t>non-shell</w:t>
+      </w:r>
+      <w:r>
+        <w:rPr>
+          <w:rFonts w:eastAsia="AR PL SungtiL GB" w:cs="Lohit Devanagari" w:ascii="Linux Libertine Display O" w:hAnsi="Linux Libertine Display O"/>
+          <w:b w:val="false"/>
+          <w:bCs w:val="false"/>
+          <w:i w:val="false"/>
+          <w:caps w:val="false"/>
+          <w:smallCaps w:val="false"/>
+          <w:strike w:val="false"/>
+          <w:dstrike w:val="false"/>
+          <w:color w:val="000000"/>
+          <w:kern w:val="2"/>
+          <w:sz w:val="22"/>
+          <w:szCs w:val="22"/>
+          <w:u w:val="none"/>
+          <w:effect w:val="none"/>
+          <w:lang w:val="en-US" w:eastAsia="zh-CN" w:bidi="hi-IN"/>
+        </w:rPr>
+        <w:t xml:space="preserve"> shellcode presented in the slides. Please include your shellcode here. Take screenshots of your hack. What is the password for behemoth2?</w:t>
       </w:r>
     </w:p>
     <w:p>
@@ -1250,47 +1332,7 @@
           <w:effect w:val="none"/>
           <w:lang w:val="en-US" w:eastAsia="zh-CN" w:bidi="hi-IN"/>
         </w:rPr>
-        <w:t>[Bonus 1</w:t>
-      </w:r>
-      <w:r>
-        <w:rPr>
-          <w:rFonts w:eastAsia="AR PL SungtiL GB" w:cs="Lohit Devanagari" w:ascii="Linux Libertine Display O" w:hAnsi="Linux Libertine Display O"/>
-          <w:b w:val="false"/>
-          <w:bCs w:val="false"/>
-          <w:i w:val="false"/>
-          <w:caps w:val="false"/>
-          <w:smallCaps w:val="false"/>
-          <w:strike w:val="false"/>
-          <w:dstrike w:val="false"/>
-          <w:color w:val="000000"/>
-          <w:kern w:val="2"/>
-          <w:sz w:val="22"/>
-          <w:szCs w:val="22"/>
-          <w:u w:val="none"/>
-          <w:effect w:val="none"/>
-          <w:lang w:val="en-US" w:eastAsia="zh-CN" w:bidi="hi-IN"/>
-        </w:rPr>
-        <w:t>5</w:t>
-      </w:r>
-      <w:r>
-        <w:rPr>
-          <w:rFonts w:eastAsia="AR PL SungtiL GB" w:cs="Lohit Devanagari" w:ascii="Linux Libertine Display O" w:hAnsi="Linux Libertine Display O"/>
-          <w:b w:val="false"/>
-          <w:bCs w:val="false"/>
-          <w:i w:val="false"/>
-          <w:caps w:val="false"/>
-          <w:smallCaps w:val="false"/>
-          <w:strike w:val="false"/>
-          <w:dstrike w:val="false"/>
-          <w:color w:val="000000"/>
-          <w:kern w:val="2"/>
-          <w:sz w:val="22"/>
-          <w:szCs w:val="22"/>
-          <w:u w:val="none"/>
-          <w:effect w:val="none"/>
-          <w:lang w:val="en-US" w:eastAsia="zh-CN" w:bidi="hi-IN"/>
-        </w:rPr>
-        <w:t xml:space="preserve"> points] </w:t>
+        <w:t xml:space="preserve">[Bonus 15 points] </w:t>
       </w:r>
       <w:bookmarkStart w:id="4" w:name="docs-internal-guid-afbc3d84-7fff-1370-71"/>
       <w:bookmarkEnd w:id="4"/>

--- a/teaching/2023fallcse410518/hw/hw4.docx
+++ b/teaching/2023fallcse410518/hw/hw4.docx
@@ -659,7 +659,87 @@
           <w:effect w:val="none"/>
           <w:lang w:val="en-US" w:eastAsia="zh-CN" w:bidi="hi-IN"/>
         </w:rPr>
-        <w:t xml:space="preserve"> shellcode. Take screenshots. Explain why the exploits work. </w:t>
+        <w:t xml:space="preserve"> shellcode. Take screenshots. Explain </w:t>
+      </w:r>
+      <w:r>
+        <w:rPr>
+          <w:rFonts w:eastAsia="AR PL SungtiL GB" w:cs="Lohit Devanagari" w:ascii="Linux Libertine Display O" w:hAnsi="Linux Libertine Display O"/>
+          <w:b w:val="false"/>
+          <w:bCs w:val="false"/>
+          <w:i w:val="false"/>
+          <w:caps w:val="false"/>
+          <w:smallCaps w:val="false"/>
+          <w:strike w:val="false"/>
+          <w:dstrike w:val="false"/>
+          <w:color w:val="000000"/>
+          <w:kern w:val="2"/>
+          <w:sz w:val="22"/>
+          <w:szCs w:val="22"/>
+          <w:u w:val="none"/>
+          <w:effect w:val="none"/>
+          <w:lang w:val="en-US" w:eastAsia="zh-CN" w:bidi="hi-IN"/>
+        </w:rPr>
+        <w:t>your</w:t>
+      </w:r>
+      <w:r>
+        <w:rPr>
+          <w:rFonts w:eastAsia="AR PL SungtiL GB" w:cs="Lohit Devanagari" w:ascii="Linux Libertine Display O" w:hAnsi="Linux Libertine Display O"/>
+          <w:b w:val="false"/>
+          <w:bCs w:val="false"/>
+          <w:i w:val="false"/>
+          <w:caps w:val="false"/>
+          <w:smallCaps w:val="false"/>
+          <w:strike w:val="false"/>
+          <w:dstrike w:val="false"/>
+          <w:color w:val="000000"/>
+          <w:kern w:val="2"/>
+          <w:sz w:val="22"/>
+          <w:szCs w:val="22"/>
+          <w:u w:val="none"/>
+          <w:effect w:val="none"/>
+          <w:lang w:val="en-US" w:eastAsia="zh-CN" w:bidi="hi-IN"/>
+        </w:rPr>
+        <w:t xml:space="preserve"> exploits </w:t>
+      </w:r>
+      <w:r>
+        <w:rPr>
+          <w:rFonts w:eastAsia="AR PL SungtiL GB" w:cs="Lohit Devanagari" w:ascii="Linux Libertine Display O" w:hAnsi="Linux Libertine Display O"/>
+          <w:b w:val="false"/>
+          <w:bCs w:val="false"/>
+          <w:i w:val="false"/>
+          <w:caps w:val="false"/>
+          <w:smallCaps w:val="false"/>
+          <w:strike w:val="false"/>
+          <w:dstrike w:val="false"/>
+          <w:color w:val="000000"/>
+          <w:kern w:val="2"/>
+          <w:sz w:val="22"/>
+          <w:szCs w:val="22"/>
+          <w:u w:val="none"/>
+          <w:effect w:val="none"/>
+          <w:lang w:val="en-US" w:eastAsia="zh-CN" w:bidi="hi-IN"/>
+        </w:rPr>
+        <w:t>briefly</w:t>
+      </w:r>
+      <w:r>
+        <w:rPr>
+          <w:rFonts w:eastAsia="AR PL SungtiL GB" w:cs="Lohit Devanagari" w:ascii="Linux Libertine Display O" w:hAnsi="Linux Libertine Display O"/>
+          <w:b w:val="false"/>
+          <w:bCs w:val="false"/>
+          <w:i w:val="false"/>
+          <w:caps w:val="false"/>
+          <w:smallCaps w:val="false"/>
+          <w:strike w:val="false"/>
+          <w:dstrike w:val="false"/>
+          <w:color w:val="000000"/>
+          <w:kern w:val="2"/>
+          <w:sz w:val="22"/>
+          <w:szCs w:val="22"/>
+          <w:u w:val="none"/>
+          <w:effect w:val="none"/>
+          <w:lang w:val="en-US" w:eastAsia="zh-CN" w:bidi="hi-IN"/>
+        </w:rPr>
+        <w:t xml:space="preserve">. </w:t>
       </w:r>
     </w:p>
     <w:p>
@@ -834,7 +914,87 @@
           <w:effect w:val="none"/>
           <w:lang w:val="en-US" w:eastAsia="zh-CN" w:bidi="hi-IN"/>
         </w:rPr>
-        <w:t xml:space="preserve"> shellcode. Take screenshots of your hack. Explain why the exploit works. </w:t>
+        <w:t xml:space="preserve"> shellcode. Take screenshots. Explain </w:t>
+      </w:r>
+      <w:r>
+        <w:rPr>
+          <w:rFonts w:eastAsia="AR PL SungtiL GB" w:cs="Lohit Devanagari" w:ascii="Linux Libertine Display O" w:hAnsi="Linux Libertine Display O"/>
+          <w:b w:val="false"/>
+          <w:bCs w:val="false"/>
+          <w:i w:val="false"/>
+          <w:caps w:val="false"/>
+          <w:smallCaps w:val="false"/>
+          <w:strike w:val="false"/>
+          <w:dstrike w:val="false"/>
+          <w:color w:val="000000"/>
+          <w:kern w:val="2"/>
+          <w:sz w:val="22"/>
+          <w:szCs w:val="22"/>
+          <w:u w:val="none"/>
+          <w:effect w:val="none"/>
+          <w:lang w:val="en-US" w:eastAsia="zh-CN" w:bidi="hi-IN"/>
+        </w:rPr>
+        <w:t>your</w:t>
+      </w:r>
+      <w:r>
+        <w:rPr>
+          <w:rFonts w:eastAsia="AR PL SungtiL GB" w:cs="Lohit Devanagari" w:ascii="Linux Libertine Display O" w:hAnsi="Linux Libertine Display O"/>
+          <w:b w:val="false"/>
+          <w:bCs w:val="false"/>
+          <w:i w:val="false"/>
+          <w:caps w:val="false"/>
+          <w:smallCaps w:val="false"/>
+          <w:strike w:val="false"/>
+          <w:dstrike w:val="false"/>
+          <w:color w:val="000000"/>
+          <w:kern w:val="2"/>
+          <w:sz w:val="22"/>
+          <w:szCs w:val="22"/>
+          <w:u w:val="none"/>
+          <w:effect w:val="none"/>
+          <w:lang w:val="en-US" w:eastAsia="zh-CN" w:bidi="hi-IN"/>
+        </w:rPr>
+        <w:t xml:space="preserve"> exploits </w:t>
+      </w:r>
+      <w:r>
+        <w:rPr>
+          <w:rFonts w:eastAsia="AR PL SungtiL GB" w:cs="Lohit Devanagari" w:ascii="Linux Libertine Display O" w:hAnsi="Linux Libertine Display O"/>
+          <w:b w:val="false"/>
+          <w:bCs w:val="false"/>
+          <w:i w:val="false"/>
+          <w:caps w:val="false"/>
+          <w:smallCaps w:val="false"/>
+          <w:strike w:val="false"/>
+          <w:dstrike w:val="false"/>
+          <w:color w:val="000000"/>
+          <w:kern w:val="2"/>
+          <w:sz w:val="22"/>
+          <w:szCs w:val="22"/>
+          <w:u w:val="none"/>
+          <w:effect w:val="none"/>
+          <w:lang w:val="en-US" w:eastAsia="zh-CN" w:bidi="hi-IN"/>
+        </w:rPr>
+        <w:t>briefly</w:t>
+      </w:r>
+      <w:r>
+        <w:rPr>
+          <w:rFonts w:eastAsia="AR PL SungtiL GB" w:cs="Lohit Devanagari" w:ascii="Linux Libertine Display O" w:hAnsi="Linux Libertine Display O"/>
+          <w:b w:val="false"/>
+          <w:bCs w:val="false"/>
+          <w:i w:val="false"/>
+          <w:caps w:val="false"/>
+          <w:smallCaps w:val="false"/>
+          <w:strike w:val="false"/>
+          <w:dstrike w:val="false"/>
+          <w:color w:val="000000"/>
+          <w:kern w:val="2"/>
+          <w:sz w:val="22"/>
+          <w:szCs w:val="22"/>
+          <w:u w:val="none"/>
+          <w:effect w:val="none"/>
+          <w:lang w:val="en-US" w:eastAsia="zh-CN" w:bidi="hi-IN"/>
+        </w:rPr>
+        <w:t>.</w:t>
       </w:r>
     </w:p>
     <w:p>
@@ -1009,7 +1169,87 @@
           <w:effect w:val="none"/>
           <w:lang w:val="en-US" w:eastAsia="zh-CN" w:bidi="hi-IN"/>
         </w:rPr>
-        <w:t xml:space="preserve"> shellcode presented in the slides. Please include your shellcode here. Take screenshots of your hack. What is the password for behemoth2?</w:t>
+        <w:t xml:space="preserve"> shellcode presented in the slides. Please include your shellcode here. Take screenshots. Explain </w:t>
+      </w:r>
+      <w:r>
+        <w:rPr>
+          <w:rFonts w:eastAsia="AR PL SungtiL GB" w:cs="Lohit Devanagari" w:ascii="Linux Libertine Display O" w:hAnsi="Linux Libertine Display O"/>
+          <w:b w:val="false"/>
+          <w:bCs w:val="false"/>
+          <w:i w:val="false"/>
+          <w:caps w:val="false"/>
+          <w:smallCaps w:val="false"/>
+          <w:strike w:val="false"/>
+          <w:dstrike w:val="false"/>
+          <w:color w:val="000000"/>
+          <w:kern w:val="2"/>
+          <w:sz w:val="22"/>
+          <w:szCs w:val="22"/>
+          <w:u w:val="none"/>
+          <w:effect w:val="none"/>
+          <w:lang w:val="en-US" w:eastAsia="zh-CN" w:bidi="hi-IN"/>
+        </w:rPr>
+        <w:t>your</w:t>
+      </w:r>
+      <w:r>
+        <w:rPr>
+          <w:rFonts w:eastAsia="AR PL SungtiL GB" w:cs="Lohit Devanagari" w:ascii="Linux Libertine Display O" w:hAnsi="Linux Libertine Display O"/>
+          <w:b w:val="false"/>
+          <w:bCs w:val="false"/>
+          <w:i w:val="false"/>
+          <w:caps w:val="false"/>
+          <w:smallCaps w:val="false"/>
+          <w:strike w:val="false"/>
+          <w:dstrike w:val="false"/>
+          <w:color w:val="000000"/>
+          <w:kern w:val="2"/>
+          <w:sz w:val="22"/>
+          <w:szCs w:val="22"/>
+          <w:u w:val="none"/>
+          <w:effect w:val="none"/>
+          <w:lang w:val="en-US" w:eastAsia="zh-CN" w:bidi="hi-IN"/>
+        </w:rPr>
+        <w:t xml:space="preserve"> exploits </w:t>
+      </w:r>
+      <w:r>
+        <w:rPr>
+          <w:rFonts w:eastAsia="AR PL SungtiL GB" w:cs="Lohit Devanagari" w:ascii="Linux Libertine Display O" w:hAnsi="Linux Libertine Display O"/>
+          <w:b w:val="false"/>
+          <w:bCs w:val="false"/>
+          <w:i w:val="false"/>
+          <w:caps w:val="false"/>
+          <w:smallCaps w:val="false"/>
+          <w:strike w:val="false"/>
+          <w:dstrike w:val="false"/>
+          <w:color w:val="000000"/>
+          <w:kern w:val="2"/>
+          <w:sz w:val="22"/>
+          <w:szCs w:val="22"/>
+          <w:u w:val="none"/>
+          <w:effect w:val="none"/>
+          <w:lang w:val="en-US" w:eastAsia="zh-CN" w:bidi="hi-IN"/>
+        </w:rPr>
+        <w:t>briefly</w:t>
+      </w:r>
+      <w:r>
+        <w:rPr>
+          <w:rFonts w:eastAsia="AR PL SungtiL GB" w:cs="Lohit Devanagari" w:ascii="Linux Libertine Display O" w:hAnsi="Linux Libertine Display O"/>
+          <w:b w:val="false"/>
+          <w:bCs w:val="false"/>
+          <w:i w:val="false"/>
+          <w:caps w:val="false"/>
+          <w:smallCaps w:val="false"/>
+          <w:strike w:val="false"/>
+          <w:dstrike w:val="false"/>
+          <w:color w:val="000000"/>
+          <w:kern w:val="2"/>
+          <w:sz w:val="22"/>
+          <w:szCs w:val="22"/>
+          <w:u w:val="none"/>
+          <w:effect w:val="none"/>
+          <w:lang w:val="en-US" w:eastAsia="zh-CN" w:bidi="hi-IN"/>
+        </w:rPr>
+        <w:t>. What is the password for behemoth2?</w:t>
       </w:r>
     </w:p>
     <w:p>
@@ -1124,7 +1364,167 @@
           <w:effect w:val="none"/>
           <w:lang w:val="en-US" w:eastAsia="zh-CN" w:bidi="hi-IN"/>
         </w:rPr>
-        <w:t>Task 4: Use buffer overflow to crack crackme4 32bit. You are suppose to return to function “void printsecret()” and let it print out the secret. Briefly describe how you crack this program. What is the secret? Take screenshots.</w:t>
+        <w:t xml:space="preserve">Task 4: Use buffer overflow to crack crackme4 32bit. You </w:t>
+      </w:r>
+      <w:r>
+        <w:rPr>
+          <w:rFonts w:eastAsia="AR PL SungtiL GB" w:cs="Lohit Devanagari" w:ascii="Linux Libertine Display O" w:hAnsi="Linux Libertine Display O"/>
+          <w:b w:val="false"/>
+          <w:bCs w:val="false"/>
+          <w:i w:val="false"/>
+          <w:caps w:val="false"/>
+          <w:smallCaps w:val="false"/>
+          <w:strike w:val="false"/>
+          <w:dstrike w:val="false"/>
+          <w:color w:val="000000"/>
+          <w:kern w:val="2"/>
+          <w:sz w:val="22"/>
+          <w:szCs w:val="22"/>
+          <w:u w:val="none"/>
+          <w:effect w:val="none"/>
+          <w:lang w:val="en-US" w:eastAsia="zh-CN" w:bidi="hi-IN"/>
+        </w:rPr>
+        <w:t>MUST</w:t>
+      </w:r>
+      <w:r>
+        <w:rPr>
+          <w:rFonts w:eastAsia="AR PL SungtiL GB" w:cs="Lohit Devanagari" w:ascii="Linux Libertine Display O" w:hAnsi="Linux Libertine Display O"/>
+          <w:b w:val="false"/>
+          <w:bCs w:val="false"/>
+          <w:i w:val="false"/>
+          <w:caps w:val="false"/>
+          <w:smallCaps w:val="false"/>
+          <w:strike w:val="false"/>
+          <w:dstrike w:val="false"/>
+          <w:color w:val="000000"/>
+          <w:kern w:val="2"/>
+          <w:sz w:val="22"/>
+          <w:szCs w:val="22"/>
+          <w:u w:val="none"/>
+          <w:effect w:val="none"/>
+          <w:lang w:val="en-US" w:eastAsia="zh-CN" w:bidi="hi-IN"/>
+        </w:rPr>
+        <w:t xml:space="preserve"> return to </w:t>
+      </w:r>
+      <w:r>
+        <w:rPr>
+          <w:rFonts w:eastAsia="AR PL SungtiL GB" w:cs="Lohit Devanagari" w:ascii="Linux Libertine Display O" w:hAnsi="Linux Libertine Display O"/>
+          <w:b w:val="false"/>
+          <w:bCs w:val="false"/>
+          <w:i w:val="false"/>
+          <w:caps w:val="false"/>
+          <w:smallCaps w:val="false"/>
+          <w:strike w:val="false"/>
+          <w:dstrike w:val="false"/>
+          <w:color w:val="000000"/>
+          <w:kern w:val="2"/>
+          <w:sz w:val="22"/>
+          <w:szCs w:val="22"/>
+          <w:u w:val="none"/>
+          <w:effect w:val="none"/>
+          <w:lang w:val="en-US" w:eastAsia="zh-CN" w:bidi="hi-IN"/>
+        </w:rPr>
+        <w:t xml:space="preserve">the begging of the </w:t>
+      </w:r>
+      <w:r>
+        <w:rPr>
+          <w:rFonts w:eastAsia="AR PL SungtiL GB" w:cs="Lohit Devanagari" w:ascii="Linux Libertine Display O" w:hAnsi="Linux Libertine Display O"/>
+          <w:b w:val="false"/>
+          <w:bCs w:val="false"/>
+          <w:i w:val="false"/>
+          <w:caps w:val="false"/>
+          <w:smallCaps w:val="false"/>
+          <w:strike w:val="false"/>
+          <w:dstrike w:val="false"/>
+          <w:color w:val="000000"/>
+          <w:kern w:val="2"/>
+          <w:sz w:val="22"/>
+          <w:szCs w:val="22"/>
+          <w:u w:val="none"/>
+          <w:effect w:val="none"/>
+          <w:lang w:val="en-US" w:eastAsia="zh-CN" w:bidi="hi-IN"/>
+        </w:rPr>
+        <w:t xml:space="preserve">function “void printsecret()” and let it print out the secret. Briefly describe how you crack this program. Take screenshots. Explain </w:t>
+      </w:r>
+      <w:r>
+        <w:rPr>
+          <w:rFonts w:eastAsia="AR PL SungtiL GB" w:cs="Lohit Devanagari" w:ascii="Linux Libertine Display O" w:hAnsi="Linux Libertine Display O"/>
+          <w:b w:val="false"/>
+          <w:bCs w:val="false"/>
+          <w:i w:val="false"/>
+          <w:caps w:val="false"/>
+          <w:smallCaps w:val="false"/>
+          <w:strike w:val="false"/>
+          <w:dstrike w:val="false"/>
+          <w:color w:val="000000"/>
+          <w:kern w:val="2"/>
+          <w:sz w:val="22"/>
+          <w:szCs w:val="22"/>
+          <w:u w:val="none"/>
+          <w:effect w:val="none"/>
+          <w:lang w:val="en-US" w:eastAsia="zh-CN" w:bidi="hi-IN"/>
+        </w:rPr>
+        <w:t>your</w:t>
+      </w:r>
+      <w:r>
+        <w:rPr>
+          <w:rFonts w:eastAsia="AR PL SungtiL GB" w:cs="Lohit Devanagari" w:ascii="Linux Libertine Display O" w:hAnsi="Linux Libertine Display O"/>
+          <w:b w:val="false"/>
+          <w:bCs w:val="false"/>
+          <w:i w:val="false"/>
+          <w:caps w:val="false"/>
+          <w:smallCaps w:val="false"/>
+          <w:strike w:val="false"/>
+          <w:dstrike w:val="false"/>
+          <w:color w:val="000000"/>
+          <w:kern w:val="2"/>
+          <w:sz w:val="22"/>
+          <w:szCs w:val="22"/>
+          <w:u w:val="none"/>
+          <w:effect w:val="none"/>
+          <w:lang w:val="en-US" w:eastAsia="zh-CN" w:bidi="hi-IN"/>
+        </w:rPr>
+        <w:t xml:space="preserve"> exploits </w:t>
+      </w:r>
+      <w:r>
+        <w:rPr>
+          <w:rFonts w:eastAsia="AR PL SungtiL GB" w:cs="Lohit Devanagari" w:ascii="Linux Libertine Display O" w:hAnsi="Linux Libertine Display O"/>
+          <w:b w:val="false"/>
+          <w:bCs w:val="false"/>
+          <w:i w:val="false"/>
+          <w:caps w:val="false"/>
+          <w:smallCaps w:val="false"/>
+          <w:strike w:val="false"/>
+          <w:dstrike w:val="false"/>
+          <w:color w:val="000000"/>
+          <w:kern w:val="2"/>
+          <w:sz w:val="22"/>
+          <w:szCs w:val="22"/>
+          <w:u w:val="none"/>
+          <w:effect w:val="none"/>
+          <w:lang w:val="en-US" w:eastAsia="zh-CN" w:bidi="hi-IN"/>
+        </w:rPr>
+        <w:t>briefly</w:t>
+      </w:r>
+      <w:r>
+        <w:rPr>
+          <w:rFonts w:eastAsia="AR PL SungtiL GB" w:cs="Lohit Devanagari" w:ascii="Linux Libertine Display O" w:hAnsi="Linux Libertine Display O"/>
+          <w:b w:val="false"/>
+          <w:bCs w:val="false"/>
+          <w:i w:val="false"/>
+          <w:caps w:val="false"/>
+          <w:smallCaps w:val="false"/>
+          <w:strike w:val="false"/>
+          <w:dstrike w:val="false"/>
+          <w:color w:val="000000"/>
+          <w:kern w:val="2"/>
+          <w:sz w:val="22"/>
+          <w:szCs w:val="22"/>
+          <w:u w:val="none"/>
+          <w:effect w:val="none"/>
+          <w:lang w:val="en-US" w:eastAsia="zh-CN" w:bidi="hi-IN"/>
+        </w:rPr>
+        <w:t>.</w:t>
       </w:r>
     </w:p>
     <w:p>
@@ -1239,7 +1639,287 @@
           <w:effect w:val="none"/>
           <w:lang w:val="en-US" w:eastAsia="zh-CN" w:bidi="hi-IN"/>
         </w:rPr>
-        <w:t>Task 5: Use buffer overflow to crack crackme4 64bit. You are suppose to return to function “void printsecret()” and let it print out the secret. Briefly describe how you crack this program. What is the secret? Take screenshots.</w:t>
+        <w:t xml:space="preserve">Task 5: Use buffer overflow to crack crackme4 64bit. You </w:t>
+      </w:r>
+      <w:r>
+        <w:rPr>
+          <w:rFonts w:eastAsia="AR PL SungtiL GB" w:cs="Lohit Devanagari" w:ascii="Linux Libertine Display O" w:hAnsi="Linux Libertine Display O"/>
+          <w:b w:val="false"/>
+          <w:bCs w:val="false"/>
+          <w:i w:val="false"/>
+          <w:caps w:val="false"/>
+          <w:smallCaps w:val="false"/>
+          <w:strike w:val="false"/>
+          <w:dstrike w:val="false"/>
+          <w:color w:val="000000"/>
+          <w:kern w:val="2"/>
+          <w:sz w:val="22"/>
+          <w:szCs w:val="22"/>
+          <w:u w:val="none"/>
+          <w:effect w:val="none"/>
+          <w:lang w:val="en-US" w:eastAsia="zh-CN" w:bidi="hi-IN"/>
+        </w:rPr>
+        <w:t>CAN</w:t>
+      </w:r>
+      <w:r>
+        <w:rPr>
+          <w:rFonts w:eastAsia="AR PL SungtiL GB" w:cs="Lohit Devanagari" w:ascii="Linux Libertine Display O" w:hAnsi="Linux Libertine Display O"/>
+          <w:b w:val="false"/>
+          <w:bCs w:val="false"/>
+          <w:i w:val="false"/>
+          <w:caps w:val="false"/>
+          <w:smallCaps w:val="false"/>
+          <w:strike w:val="false"/>
+          <w:dstrike w:val="false"/>
+          <w:color w:val="000000"/>
+          <w:kern w:val="2"/>
+          <w:sz w:val="22"/>
+          <w:szCs w:val="22"/>
+          <w:u w:val="none"/>
+          <w:effect w:val="none"/>
+          <w:lang w:val="en-US" w:eastAsia="zh-CN" w:bidi="hi-IN"/>
+        </w:rPr>
+        <w:t xml:space="preserve"> return to </w:t>
+      </w:r>
+      <w:r>
+        <w:rPr>
+          <w:rFonts w:eastAsia="AR PL SungtiL GB" w:cs="Lohit Devanagari" w:ascii="Linux Libertine Display O" w:hAnsi="Linux Libertine Display O"/>
+          <w:b w:val="false"/>
+          <w:bCs w:val="false"/>
+          <w:i w:val="false"/>
+          <w:caps w:val="false"/>
+          <w:smallCaps w:val="false"/>
+          <w:strike w:val="false"/>
+          <w:dstrike w:val="false"/>
+          <w:color w:val="000000"/>
+          <w:kern w:val="2"/>
+          <w:sz w:val="22"/>
+          <w:szCs w:val="22"/>
+          <w:u w:val="none"/>
+          <w:effect w:val="none"/>
+          <w:lang w:val="en-US" w:eastAsia="zh-CN" w:bidi="hi-IN"/>
+        </w:rPr>
+        <w:t>anywhere</w:t>
+      </w:r>
+      <w:r>
+        <w:rPr>
+          <w:rFonts w:eastAsia="AR PL SungtiL GB" w:cs="Lohit Devanagari" w:ascii="Linux Libertine Display O" w:hAnsi="Linux Libertine Display O"/>
+          <w:b w:val="false"/>
+          <w:bCs w:val="false"/>
+          <w:i w:val="false"/>
+          <w:caps w:val="false"/>
+          <w:smallCaps w:val="false"/>
+          <w:strike w:val="false"/>
+          <w:dstrike w:val="false"/>
+          <w:color w:val="000000"/>
+          <w:kern w:val="2"/>
+          <w:sz w:val="22"/>
+          <w:szCs w:val="22"/>
+          <w:u w:val="none"/>
+          <w:effect w:val="none"/>
+          <w:lang w:val="en-US" w:eastAsia="zh-CN" w:bidi="hi-IN"/>
+        </w:rPr>
+        <w:t xml:space="preserve"> </w:t>
+      </w:r>
+      <w:r>
+        <w:rPr>
+          <w:rFonts w:eastAsia="AR PL SungtiL GB" w:cs="Lohit Devanagari" w:ascii="Linux Libertine Display O" w:hAnsi="Linux Libertine Display O"/>
+          <w:b w:val="false"/>
+          <w:bCs w:val="false"/>
+          <w:i w:val="false"/>
+          <w:caps w:val="false"/>
+          <w:smallCaps w:val="false"/>
+          <w:strike w:val="false"/>
+          <w:dstrike w:val="false"/>
+          <w:color w:val="000000"/>
+          <w:kern w:val="2"/>
+          <w:sz w:val="22"/>
+          <w:szCs w:val="22"/>
+          <w:u w:val="none"/>
+          <w:effect w:val="none"/>
+          <w:lang w:val="en-US" w:eastAsia="zh-CN" w:bidi="hi-IN"/>
+        </w:rPr>
+        <w:t>in the address space</w:t>
+      </w:r>
+      <w:r>
+        <w:rPr>
+          <w:rFonts w:eastAsia="AR PL SungtiL GB" w:cs="Lohit Devanagari" w:ascii="Linux Libertine Display O" w:hAnsi="Linux Libertine Display O"/>
+          <w:b w:val="false"/>
+          <w:bCs w:val="false"/>
+          <w:i w:val="false"/>
+          <w:caps w:val="false"/>
+          <w:smallCaps w:val="false"/>
+          <w:strike w:val="false"/>
+          <w:dstrike w:val="false"/>
+          <w:color w:val="000000"/>
+          <w:kern w:val="2"/>
+          <w:sz w:val="22"/>
+          <w:szCs w:val="22"/>
+          <w:u w:val="none"/>
+          <w:effect w:val="none"/>
+          <w:lang w:val="en-US" w:eastAsia="zh-CN" w:bidi="hi-IN"/>
+        </w:rPr>
+        <w:t xml:space="preserve"> and </w:t>
+      </w:r>
+      <w:r>
+        <w:rPr>
+          <w:rFonts w:eastAsia="AR PL SungtiL GB" w:cs="Lohit Devanagari" w:ascii="Linux Libertine Display O" w:hAnsi="Linux Libertine Display O"/>
+          <w:b w:val="false"/>
+          <w:bCs w:val="false"/>
+          <w:i w:val="false"/>
+          <w:caps w:val="false"/>
+          <w:smallCaps w:val="false"/>
+          <w:strike w:val="false"/>
+          <w:dstrike w:val="false"/>
+          <w:color w:val="000000"/>
+          <w:kern w:val="2"/>
+          <w:sz w:val="22"/>
+          <w:szCs w:val="22"/>
+          <w:u w:val="none"/>
+          <w:effect w:val="none"/>
+          <w:lang w:val="en-US" w:eastAsia="zh-CN" w:bidi="hi-IN"/>
+        </w:rPr>
+        <w:t>capture</w:t>
+      </w:r>
+      <w:r>
+        <w:rPr>
+          <w:rFonts w:eastAsia="AR PL SungtiL GB" w:cs="Lohit Devanagari" w:ascii="Linux Libertine Display O" w:hAnsi="Linux Libertine Display O"/>
+          <w:b w:val="false"/>
+          <w:bCs w:val="false"/>
+          <w:i w:val="false"/>
+          <w:caps w:val="false"/>
+          <w:smallCaps w:val="false"/>
+          <w:strike w:val="false"/>
+          <w:dstrike w:val="false"/>
+          <w:color w:val="000000"/>
+          <w:kern w:val="2"/>
+          <w:sz w:val="22"/>
+          <w:szCs w:val="22"/>
+          <w:u w:val="none"/>
+          <w:effect w:val="none"/>
+          <w:lang w:val="en-US" w:eastAsia="zh-CN" w:bidi="hi-IN"/>
+        </w:rPr>
+        <w:t xml:space="preserve"> the </w:t>
+      </w:r>
+      <w:r>
+        <w:rPr>
+          <w:rFonts w:eastAsia="AR PL SungtiL GB" w:cs="Lohit Devanagari" w:ascii="Linux Libertine Display O" w:hAnsi="Linux Libertine Display O"/>
+          <w:b w:val="false"/>
+          <w:bCs w:val="false"/>
+          <w:i w:val="false"/>
+          <w:caps w:val="false"/>
+          <w:smallCaps w:val="false"/>
+          <w:strike w:val="false"/>
+          <w:dstrike w:val="false"/>
+          <w:color w:val="000000"/>
+          <w:kern w:val="2"/>
+          <w:sz w:val="22"/>
+          <w:szCs w:val="22"/>
+          <w:u w:val="none"/>
+          <w:effect w:val="none"/>
+          <w:lang w:val="en-US" w:eastAsia="zh-CN" w:bidi="hi-IN"/>
+        </w:rPr>
+        <w:t>flag</w:t>
+      </w:r>
+      <w:r>
+        <w:rPr>
+          <w:rFonts w:eastAsia="AR PL SungtiL GB" w:cs="Lohit Devanagari" w:ascii="Linux Libertine Display O" w:hAnsi="Linux Libertine Display O"/>
+          <w:b w:val="false"/>
+          <w:bCs w:val="false"/>
+          <w:i w:val="false"/>
+          <w:caps w:val="false"/>
+          <w:smallCaps w:val="false"/>
+          <w:strike w:val="false"/>
+          <w:dstrike w:val="false"/>
+          <w:color w:val="000000"/>
+          <w:kern w:val="2"/>
+          <w:sz w:val="22"/>
+          <w:szCs w:val="22"/>
+          <w:u w:val="none"/>
+          <w:effect w:val="none"/>
+          <w:lang w:val="en-US" w:eastAsia="zh-CN" w:bidi="hi-IN"/>
+        </w:rPr>
+        <w:t xml:space="preserve">. Take screenshots. Explain </w:t>
+      </w:r>
+      <w:r>
+        <w:rPr>
+          <w:rFonts w:eastAsia="AR PL SungtiL GB" w:cs="Lohit Devanagari" w:ascii="Linux Libertine Display O" w:hAnsi="Linux Libertine Display O"/>
+          <w:b w:val="false"/>
+          <w:bCs w:val="false"/>
+          <w:i w:val="false"/>
+          <w:caps w:val="false"/>
+          <w:smallCaps w:val="false"/>
+          <w:strike w:val="false"/>
+          <w:dstrike w:val="false"/>
+          <w:color w:val="000000"/>
+          <w:kern w:val="2"/>
+          <w:sz w:val="22"/>
+          <w:szCs w:val="22"/>
+          <w:u w:val="none"/>
+          <w:effect w:val="none"/>
+          <w:lang w:val="en-US" w:eastAsia="zh-CN" w:bidi="hi-IN"/>
+        </w:rPr>
+        <w:t>your</w:t>
+      </w:r>
+      <w:r>
+        <w:rPr>
+          <w:rFonts w:eastAsia="AR PL SungtiL GB" w:cs="Lohit Devanagari" w:ascii="Linux Libertine Display O" w:hAnsi="Linux Libertine Display O"/>
+          <w:b w:val="false"/>
+          <w:bCs w:val="false"/>
+          <w:i w:val="false"/>
+          <w:caps w:val="false"/>
+          <w:smallCaps w:val="false"/>
+          <w:strike w:val="false"/>
+          <w:dstrike w:val="false"/>
+          <w:color w:val="000000"/>
+          <w:kern w:val="2"/>
+          <w:sz w:val="22"/>
+          <w:szCs w:val="22"/>
+          <w:u w:val="none"/>
+          <w:effect w:val="none"/>
+          <w:lang w:val="en-US" w:eastAsia="zh-CN" w:bidi="hi-IN"/>
+        </w:rPr>
+        <w:t xml:space="preserve"> exploits </w:t>
+      </w:r>
+      <w:r>
+        <w:rPr>
+          <w:rFonts w:eastAsia="AR PL SungtiL GB" w:cs="Lohit Devanagari" w:ascii="Linux Libertine Display O" w:hAnsi="Linux Libertine Display O"/>
+          <w:b w:val="false"/>
+          <w:bCs w:val="false"/>
+          <w:i w:val="false"/>
+          <w:caps w:val="false"/>
+          <w:smallCaps w:val="false"/>
+          <w:strike w:val="false"/>
+          <w:dstrike w:val="false"/>
+          <w:color w:val="000000"/>
+          <w:kern w:val="2"/>
+          <w:sz w:val="22"/>
+          <w:szCs w:val="22"/>
+          <w:u w:val="none"/>
+          <w:effect w:val="none"/>
+          <w:lang w:val="en-US" w:eastAsia="zh-CN" w:bidi="hi-IN"/>
+        </w:rPr>
+        <w:t>briefly</w:t>
+      </w:r>
+      <w:r>
+        <w:rPr>
+          <w:rFonts w:eastAsia="AR PL SungtiL GB" w:cs="Lohit Devanagari" w:ascii="Linux Libertine Display O" w:hAnsi="Linux Libertine Display O"/>
+          <w:b w:val="false"/>
+          <w:bCs w:val="false"/>
+          <w:i w:val="false"/>
+          <w:caps w:val="false"/>
+          <w:smallCaps w:val="false"/>
+          <w:strike w:val="false"/>
+          <w:dstrike w:val="false"/>
+          <w:color w:val="000000"/>
+          <w:kern w:val="2"/>
+          <w:sz w:val="22"/>
+          <w:szCs w:val="22"/>
+          <w:u w:val="none"/>
+          <w:effect w:val="none"/>
+          <w:lang w:val="en-US" w:eastAsia="zh-CN" w:bidi="hi-IN"/>
+        </w:rPr>
+        <w:t>.</w:t>
       </w:r>
     </w:p>
     <w:p>
@@ -1354,7 +2034,87 @@
           <w:effect w:val="none"/>
           <w:lang w:val="en-US" w:eastAsia="zh-CN" w:bidi="hi-IN"/>
         </w:rPr>
-        <w:t>Task 6: Use buffer overflow to crack crackme4h 32bit. You are suppose to return to function “void printsecret()” and let it print out the secret. Briefly describe how you crack this program. What is the secret? Take screenshots.</w:t>
+        <w:t xml:space="preserve">Task 6: Use buffer overflow to crack crackme4h 32bit. You are suppose to return to function “void printsecret()” and let it print out the secret. Take screenshots. Explain </w:t>
+      </w:r>
+      <w:r>
+        <w:rPr>
+          <w:rFonts w:eastAsia="AR PL SungtiL GB" w:cs="Lohit Devanagari" w:ascii="Linux Libertine Display O" w:hAnsi="Linux Libertine Display O"/>
+          <w:b w:val="false"/>
+          <w:bCs w:val="false"/>
+          <w:i w:val="false"/>
+          <w:caps w:val="false"/>
+          <w:smallCaps w:val="false"/>
+          <w:strike w:val="false"/>
+          <w:dstrike w:val="false"/>
+          <w:color w:val="000000"/>
+          <w:kern w:val="2"/>
+          <w:sz w:val="22"/>
+          <w:szCs w:val="22"/>
+          <w:u w:val="none"/>
+          <w:effect w:val="none"/>
+          <w:lang w:val="en-US" w:eastAsia="zh-CN" w:bidi="hi-IN"/>
+        </w:rPr>
+        <w:t>your</w:t>
+      </w:r>
+      <w:r>
+        <w:rPr>
+          <w:rFonts w:eastAsia="AR PL SungtiL GB" w:cs="Lohit Devanagari" w:ascii="Linux Libertine Display O" w:hAnsi="Linux Libertine Display O"/>
+          <w:b w:val="false"/>
+          <w:bCs w:val="false"/>
+          <w:i w:val="false"/>
+          <w:caps w:val="false"/>
+          <w:smallCaps w:val="false"/>
+          <w:strike w:val="false"/>
+          <w:dstrike w:val="false"/>
+          <w:color w:val="000000"/>
+          <w:kern w:val="2"/>
+          <w:sz w:val="22"/>
+          <w:szCs w:val="22"/>
+          <w:u w:val="none"/>
+          <w:effect w:val="none"/>
+          <w:lang w:val="en-US" w:eastAsia="zh-CN" w:bidi="hi-IN"/>
+        </w:rPr>
+        <w:t xml:space="preserve"> exploits </w:t>
+      </w:r>
+      <w:r>
+        <w:rPr>
+          <w:rFonts w:eastAsia="AR PL SungtiL GB" w:cs="Lohit Devanagari" w:ascii="Linux Libertine Display O" w:hAnsi="Linux Libertine Display O"/>
+          <w:b w:val="false"/>
+          <w:bCs w:val="false"/>
+          <w:i w:val="false"/>
+          <w:caps w:val="false"/>
+          <w:smallCaps w:val="false"/>
+          <w:strike w:val="false"/>
+          <w:dstrike w:val="false"/>
+          <w:color w:val="000000"/>
+          <w:kern w:val="2"/>
+          <w:sz w:val="22"/>
+          <w:szCs w:val="22"/>
+          <w:u w:val="none"/>
+          <w:effect w:val="none"/>
+          <w:lang w:val="en-US" w:eastAsia="zh-CN" w:bidi="hi-IN"/>
+        </w:rPr>
+        <w:t>briefly</w:t>
+      </w:r>
+      <w:r>
+        <w:rPr>
+          <w:rFonts w:eastAsia="AR PL SungtiL GB" w:cs="Lohit Devanagari" w:ascii="Linux Libertine Display O" w:hAnsi="Linux Libertine Display O"/>
+          <w:b w:val="false"/>
+          <w:bCs w:val="false"/>
+          <w:i w:val="false"/>
+          <w:caps w:val="false"/>
+          <w:smallCaps w:val="false"/>
+          <w:strike w:val="false"/>
+          <w:dstrike w:val="false"/>
+          <w:color w:val="000000"/>
+          <w:kern w:val="2"/>
+          <w:sz w:val="22"/>
+          <w:szCs w:val="22"/>
+          <w:u w:val="none"/>
+          <w:effect w:val="none"/>
+          <w:lang w:val="en-US" w:eastAsia="zh-CN" w:bidi="hi-IN"/>
+        </w:rPr>
+        <w:t>.</w:t>
       </w:r>
     </w:p>
     <w:sectPr>
